--- a/StarikovNV/03_lab/Report.docx
+++ b/StarikovNV/03_lab/Report.docx
@@ -297,21 +297,7 @@
           <w:b/>
           <w:sz w:val="36"/>
         </w:rPr>
-        <w:t>СТЭК</w:t>
-      </w:r>
-      <w:r>
-        <w:rPr>
-          <w:b/>
-          <w:sz w:val="36"/>
-        </w:rPr>
-        <w:t>. П</w:t>
-      </w:r>
-      <w:r>
-        <w:rPr>
-          <w:b/>
-          <w:sz w:val="36"/>
-        </w:rPr>
-        <w:t>ОСТФИКСНАЯ ФОРМА</w:t>
+        <w:t>ВЫЧИСЛЕНИЕ АРИФМЕТИЧЕСКИХ ВЫРАЖЕНИЙ (СТЭК)</w:t>
       </w:r>
       <w:r>
         <w:rPr>
@@ -690,6 +676,7 @@
           <w:b/>
           <w:sz w:val="36"/>
         </w:rPr>
+        <w:lastRenderedPageBreak/>
         <w:br w:type="page"/>
       </w:r>
     </w:p>
@@ -3083,7 +3070,13 @@
         <w:t xml:space="preserve"> </w:t>
       </w:r>
       <w:r>
-        <w:t>(8), получением значения верхушки стека (</w:t>
+        <w:t>(</w:t>
+      </w:r>
+      <w:r>
+        <w:t>10</w:t>
+      </w:r>
+      <w:r>
+        <w:t>), получением значения верхушки стека (</w:t>
       </w:r>
       <w:r>
         <w:fldChar w:fldCharType="begin"/>
@@ -3162,7 +3155,13 @@
         <w:t xml:space="preserve"> </w:t>
       </w:r>
       <w:r>
-        <w:t>(8) и Pop.</w:t>
+        <w:t>(</w:t>
+      </w:r>
+      <w:r>
+        <w:t>10</w:t>
+      </w:r>
+      <w:r>
+        <w:t>) и Pop.</w:t>
       </w:r>
       <w:bookmarkEnd w:id="10"/>
     </w:p>
@@ -11953,6 +11952,7 @@
         <w:rPr>
           <w:rStyle w:val="aa"/>
           <w:b/>
+          <w:lang w:val="en-US"/>
         </w:rPr>
       </w:pPr>
       <w:r>
@@ -11967,6 +11967,7 @@
         <w:rPr>
           <w:rStyle w:val="aa"/>
           <w:b/>
+          <w:lang w:val="en-US"/>
         </w:rPr>
         <w:t xml:space="preserve"> </w:t>
       </w:r>
@@ -11985,6 +11986,7 @@
         <w:rPr>
           <w:rStyle w:val="aa"/>
           <w:b/>
+          <w:lang w:val="en-US"/>
         </w:rPr>
         <w:t>(</w:t>
       </w:r>
@@ -12001,6 +12003,7 @@
         <w:rPr>
           <w:rStyle w:val="aa"/>
           <w:b/>
+          <w:lang w:val="en-US"/>
         </w:rPr>
         <w:t xml:space="preserve"> </w:t>
       </w:r>
@@ -12016,6 +12019,7 @@
         <w:rPr>
           <w:rStyle w:val="aa"/>
           <w:b/>
+          <w:lang w:val="en-US"/>
         </w:rPr>
         <w:t xml:space="preserve"> </w:t>
       </w:r>
@@ -12031,6 +12035,7 @@
         <w:rPr>
           <w:rStyle w:val="aa"/>
           <w:b/>
+          <w:lang w:val="en-US"/>
         </w:rPr>
         <w:t>);</w:t>
       </w:r>
@@ -12171,6 +12176,7 @@
         <w:rPr>
           <w:rStyle w:val="aa"/>
           <w:b/>
+          <w:lang w:val="en-US"/>
         </w:rPr>
       </w:pPr>
       <w:r>
@@ -12185,6 +12191,7 @@
         <w:rPr>
           <w:rStyle w:val="aa"/>
           <w:b/>
+          <w:lang w:val="en-US"/>
         </w:rPr>
         <w:t xml:space="preserve"> </w:t>
       </w:r>
@@ -12203,6 +12210,7 @@
         <w:rPr>
           <w:rStyle w:val="aa"/>
           <w:b/>
+          <w:lang w:val="en-US"/>
         </w:rPr>
         <w:t>(</w:t>
       </w:r>
@@ -12219,6 +12227,7 @@
         <w:rPr>
           <w:rStyle w:val="aa"/>
           <w:b/>
+          <w:lang w:val="en-US"/>
         </w:rPr>
         <w:t xml:space="preserve"> </w:t>
       </w:r>
@@ -12234,6 +12243,7 @@
         <w:rPr>
           <w:rStyle w:val="aa"/>
           <w:b/>
+          <w:lang w:val="en-US"/>
         </w:rPr>
         <w:t>::</w:t>
       </w:r>
@@ -12249,6 +12259,7 @@
         <w:rPr>
           <w:rStyle w:val="aa"/>
           <w:b/>
+          <w:lang w:val="en-US"/>
         </w:rPr>
         <w:t xml:space="preserve">&amp; </w:t>
       </w:r>
@@ -12264,6 +12275,7 @@
         <w:rPr>
           <w:rStyle w:val="aa"/>
           <w:b/>
+          <w:lang w:val="en-US"/>
         </w:rPr>
         <w:t>);</w:t>
       </w:r>
@@ -19417,21 +19429,7 @@
         <w:rPr>
           <w:lang w:val="en-US"/>
         </w:rPr>
-        <w:t xml:space="preserve">(); </w:t>
-      </w:r>
-      <w:proofErr w:type="spellStart"/>
-      <w:r>
-        <w:rPr>
-          <w:lang w:val="en-US"/>
-        </w:rPr>
-        <w:t>i</w:t>
-      </w:r>
-      <w:proofErr w:type="spellEnd"/>
-      <w:r>
-        <w:rPr>
-          <w:lang w:val="en-US"/>
-        </w:rPr>
-        <w:t>++)</w:t>
+        <w:t>(); i++)</w:t>
       </w:r>
     </w:p>
     <w:p>
@@ -23775,6 +23773,7 @@
           <w:color w:val="auto"/>
           <w:sz w:val="19"/>
           <w:szCs w:val="19"/>
+          <w:lang w:val="en-US"/>
         </w:rPr>
       </w:pPr>
       <w:r>
@@ -23793,6 +23792,7 @@
           <w:color w:val="auto"/>
           <w:sz w:val="19"/>
           <w:szCs w:val="19"/>
+          <w:lang w:val="en-US"/>
         </w:rPr>
         <w:t>}</w:t>
       </w:r>
@@ -23810,6 +23810,7 @@
           <w:color w:val="auto"/>
           <w:sz w:val="19"/>
           <w:szCs w:val="19"/>
+          <w:lang w:val="en-US"/>
         </w:rPr>
       </w:pPr>
     </w:p>
@@ -23834,6 +23835,7 @@
           <w:color w:val="auto"/>
           <w:sz w:val="19"/>
           <w:szCs w:val="19"/>
+          <w:lang w:val="en-US"/>
         </w:rPr>
         <w:tab/>
       </w:r>

--- a/StarikovNV/03_lab/Report.docx
+++ b/StarikovNV/03_lab/Report.docx
@@ -642,41 +642,30 @@
         <w:ind w:firstLine="180"/>
         <w:jc w:val="center"/>
         <w:rPr>
+          <w:b/>
+          <w:sz w:val="36"/>
+        </w:rPr>
+      </w:pPr>
+      <w:r>
+        <w:rPr>
           <w:sz w:val="28"/>
         </w:rPr>
-      </w:pPr>
+        <w:t>Нижний Новгород</w:t>
+      </w:r>
+      <w:r>
+        <w:br/>
+      </w:r>
       <w:r>
         <w:rPr>
           <w:sz w:val="28"/>
         </w:rPr>
-        <w:t>Нижний Новгород</w:t>
-      </w:r>
-      <w:r>
-        <w:br/>
-      </w:r>
-      <w:r>
-        <w:rPr>
-          <w:sz w:val="28"/>
-        </w:rPr>
         <w:t>2023</w:t>
       </w:r>
-    </w:p>
-    <w:p>
-      <w:pPr>
-        <w:spacing w:after="200" w:line="276" w:lineRule="auto"/>
-        <w:ind w:firstLine="0"/>
-        <w:jc w:val="left"/>
+      <w:r>
         <w:rPr>
           <w:b/>
           <w:sz w:val="36"/>
         </w:rPr>
-      </w:pPr>
-      <w:r>
-        <w:rPr>
-          <w:b/>
-          <w:sz w:val="36"/>
-        </w:rPr>
-        <w:lastRenderedPageBreak/>
         <w:br w:type="page"/>
       </w:r>
     </w:p>
@@ -4533,6 +4522,34 @@
       <w:bookmarkEnd w:id="18"/>
     </w:p>
     <w:p>
+      <w:r>
+        <w:t>Входные данные</w:t>
+      </w:r>
+      <w:r>
+        <w:t xml:space="preserve">: </w:t>
+      </w:r>
+      <w:r>
+        <w:t>арифметическое выражение.</w:t>
+      </w:r>
+    </w:p>
+    <w:p>
+      <w:r>
+        <w:lastRenderedPageBreak/>
+        <w:t>Выходные данные</w:t>
+      </w:r>
+      <w:r>
+        <w:t>:</w:t>
+      </w:r>
+      <w:r>
+        <w:t xml:space="preserve"> постфиксная форма.</w:t>
+      </w:r>
+    </w:p>
+    <w:p>
+      <w:pPr>
+        <w:pStyle w:val="a4"/>
+      </w:pPr>
+    </w:p>
+    <w:p>
       <w:pPr>
         <w:pStyle w:val="a4"/>
         <w:numPr>
@@ -4549,7 +4566,6 @@
         <w:ind w:left="207" w:firstLine="0"/>
       </w:pPr>
       <w:r>
-        <w:lastRenderedPageBreak/>
         <w:t>3: *, /</w:t>
       </w:r>
     </w:p>
@@ -8319,6 +8335,7 @@
         <w:ind w:left="207" w:firstLine="0"/>
       </w:pPr>
       <w:r>
+        <w:lastRenderedPageBreak/>
         <w:t>Инфиксная запись: A+(B-</w:t>
       </w:r>
       <w:proofErr w:type="gramStart"/>
@@ -8371,7 +8388,6 @@
               <w:ind w:firstLine="0"/>
             </w:pPr>
             <w:r>
-              <w:lastRenderedPageBreak/>
               <w:t>A</w:t>
             </w:r>
           </w:p>
@@ -9885,6 +9901,7 @@
           <w:rStyle w:val="aa"/>
           <w:b/>
         </w:rPr>
+        <w:lastRenderedPageBreak/>
         <w:t>TStack</w:t>
       </w:r>
       <w:proofErr w:type="spellEnd"/>
@@ -10750,6 +10767,7 @@
         <w:pStyle w:val="af5"/>
       </w:pPr>
       <w:r>
+        <w:lastRenderedPageBreak/>
         <w:t xml:space="preserve">    </w:t>
       </w:r>
       <w:proofErr w:type="spellStart"/>
@@ -12045,6 +12063,7 @@
         <w:ind w:left="567"/>
       </w:pPr>
       <w:r>
+        <w:lastRenderedPageBreak/>
         <w:t>Назначение: метод установки приоритета арифметических операций.</w:t>
       </w:r>
     </w:p>
@@ -12090,7 +12109,6 @@
           <w:rStyle w:val="aa"/>
           <w:b/>
         </w:rPr>
-        <w:lastRenderedPageBreak/>
         <w:t>bool</w:t>
       </w:r>
       <w:proofErr w:type="spellEnd"/>
@@ -12902,7 +12920,6 @@
         </w:rPr>
       </w:pPr>
       <w:r>
-        <w:lastRenderedPageBreak/>
         <w:t>Выходные параметры: элемент, находящийся на верхушке стека, который является результатом вычислений</w:t>
       </w:r>
       <w:r>
@@ -13270,6 +13287,9 @@
       <w:r>
         <w:t>В. [https://cloud.unn.ru/s/jXmxFzAQoTDGfNe]</w:t>
       </w:r>
+      <w:r>
+        <w:t>.</w:t>
+      </w:r>
     </w:p>
     <w:p>
       <w:pPr>
@@ -13280,25 +13300,29 @@
         </w:numPr>
         <w:jc w:val="left"/>
       </w:pPr>
-      <w:proofErr w:type="spellStart"/>
-      <w:r>
-        <w:t>Стуктура</w:t>
+      <w:r>
+        <w:t>Ст</w:t>
+      </w:r>
+      <w:r>
+        <w:t>р</w:t>
+      </w:r>
+      <w:r>
+        <w:t xml:space="preserve">уктура </w:t>
+      </w:r>
+      <w:proofErr w:type="spellStart"/>
+      <w:r>
+        <w:t>pair</w:t>
       </w:r>
       <w:proofErr w:type="spellEnd"/>
       <w:r>
         <w:t xml:space="preserve"> </w:t>
-      </w:r>
-      <w:proofErr w:type="spellStart"/>
-      <w:r>
-        <w:t>pair</w:t>
-      </w:r>
-      <w:proofErr w:type="spellEnd"/>
-      <w:r>
-        <w:t xml:space="preserve">. </w:t>
       </w:r>
       <w:r>
         <w:br/>
         <w:t>[https://learn.microsoft.com/ru-ru/cpp/standard-library/pair-structure?view=msvc-170]</w:t>
+      </w:r>
+      <w:r>
+        <w:t>.</w:t>
       </w:r>
     </w:p>
     <w:p>
@@ -13319,11 +13343,11 @@
       </w:r>
       <w:proofErr w:type="spellEnd"/>
       <w:r>
-        <w:t>.</w:t>
-      </w:r>
-      <w:r>
         <w:br/>
         <w:t>[https://learn.microsoft.com/ru-ru/cpp/standard-library/vector-class?view=msvc-170]</w:t>
+      </w:r>
+      <w:r>
+        <w:t>.</w:t>
       </w:r>
     </w:p>
     <w:p>
@@ -13344,11 +13368,11 @@
       </w:r>
       <w:proofErr w:type="spellEnd"/>
       <w:r>
-        <w:t>.</w:t>
-      </w:r>
-      <w:r>
         <w:br/>
         <w:t>[https://learn.microsoft.com/ru-ru/cpp/standard-library/map-class?view=msvc-170]</w:t>
+      </w:r>
+      <w:r>
+        <w:t>.</w:t>
       </w:r>
     </w:p>
     <w:p>
@@ -22692,26 +22716,32 @@
         <w:ind w:firstLine="0"/>
         <w:jc w:val="left"/>
         <w:rPr>
-          <w:rFonts w:ascii="Cascadia Mono" w:hAnsi="Cascadia Mono" w:cs="Cascadia Mono"/>
+          <w:rFonts w:ascii="Courier New" w:hAnsi="Courier New" w:cs="Courier New"/>
+          <w:b/>
+          <w:bCs/>
           <w:color w:val="auto"/>
-          <w:sz w:val="19"/>
-          <w:szCs w:val="19"/>
-          <w:lang w:val="en-US"/>
-        </w:rPr>
-      </w:pPr>
-      <w:r>
-        <w:rPr>
+          <w:sz w:val="20"/>
+          <w:lang w:val="en-US"/>
+        </w:rPr>
+      </w:pPr>
+      <w:r>
+        <w:rPr>
+          <w:rFonts w:ascii="Courier New" w:hAnsi="Courier New" w:cs="Courier New"/>
+          <w:b/>
+          <w:bCs/>
           <w:color w:val="auto"/>
+          <w:sz w:val="20"/>
           <w:lang w:val="en-US"/>
         </w:rPr>
         <w:t>#</w:t>
       </w:r>
       <w:r>
         <w:rPr>
-          <w:rFonts w:ascii="Cascadia Mono" w:hAnsi="Cascadia Mono" w:cs="Cascadia Mono"/>
+          <w:rFonts w:ascii="Courier New" w:hAnsi="Courier New" w:cs="Courier New"/>
+          <w:b/>
+          <w:bCs/>
           <w:color w:val="auto"/>
-          <w:sz w:val="19"/>
-          <w:szCs w:val="19"/>
+          <w:sz w:val="20"/>
           <w:lang w:val="en-US"/>
         </w:rPr>
         <w:t>#include &lt;iostream&gt;</w:t>
@@ -22726,19 +22756,21 @@
         <w:ind w:firstLine="0"/>
         <w:jc w:val="left"/>
         <w:rPr>
-          <w:rFonts w:ascii="Cascadia Mono" w:hAnsi="Cascadia Mono" w:cs="Cascadia Mono"/>
+          <w:rFonts w:ascii="Courier New" w:hAnsi="Courier New" w:cs="Courier New"/>
+          <w:b/>
+          <w:bCs/>
           <w:color w:val="auto"/>
-          <w:sz w:val="19"/>
-          <w:szCs w:val="19"/>
-          <w:lang w:val="en-US"/>
-        </w:rPr>
-      </w:pPr>
-      <w:r>
-        <w:rPr>
-          <w:rFonts w:ascii="Cascadia Mono" w:hAnsi="Cascadia Mono" w:cs="Cascadia Mono"/>
+          <w:sz w:val="20"/>
+          <w:lang w:val="en-US"/>
+        </w:rPr>
+      </w:pPr>
+      <w:r>
+        <w:rPr>
+          <w:rFonts w:ascii="Courier New" w:hAnsi="Courier New" w:cs="Courier New"/>
+          <w:b/>
+          <w:bCs/>
           <w:color w:val="auto"/>
-          <w:sz w:val="19"/>
-          <w:szCs w:val="19"/>
+          <w:sz w:val="20"/>
           <w:lang w:val="en-US"/>
         </w:rPr>
         <w:t>#include "</w:t>
@@ -22746,10 +22778,11 @@
       <w:proofErr w:type="spellStart"/>
       <w:r>
         <w:rPr>
-          <w:rFonts w:ascii="Cascadia Mono" w:hAnsi="Cascadia Mono" w:cs="Cascadia Mono"/>
+          <w:rFonts w:ascii="Courier New" w:hAnsi="Courier New" w:cs="Courier New"/>
+          <w:b/>
+          <w:bCs/>
           <w:color w:val="auto"/>
-          <w:sz w:val="19"/>
-          <w:szCs w:val="19"/>
+          <w:sz w:val="20"/>
           <w:lang w:val="en-US"/>
         </w:rPr>
         <w:t>talgorithm.h</w:t>
@@ -22757,10 +22790,11 @@
       <w:proofErr w:type="spellEnd"/>
       <w:r>
         <w:rPr>
-          <w:rFonts w:ascii="Cascadia Mono" w:hAnsi="Cascadia Mono" w:cs="Cascadia Mono"/>
+          <w:rFonts w:ascii="Courier New" w:hAnsi="Courier New" w:cs="Courier New"/>
+          <w:b/>
+          <w:bCs/>
           <w:color w:val="auto"/>
-          <w:sz w:val="19"/>
-          <w:szCs w:val="19"/>
+          <w:sz w:val="20"/>
           <w:lang w:val="en-US"/>
         </w:rPr>
         <w:t>"</w:t>
@@ -22775,10 +22809,11 @@
         <w:ind w:firstLine="0"/>
         <w:jc w:val="left"/>
         <w:rPr>
-          <w:rFonts w:ascii="Cascadia Mono" w:hAnsi="Cascadia Mono" w:cs="Cascadia Mono"/>
+          <w:rFonts w:ascii="Courier New" w:hAnsi="Courier New" w:cs="Courier New"/>
+          <w:b/>
+          <w:bCs/>
           <w:color w:val="auto"/>
-          <w:sz w:val="19"/>
-          <w:szCs w:val="19"/>
+          <w:sz w:val="20"/>
           <w:lang w:val="en-US"/>
         </w:rPr>
       </w:pPr>
@@ -22792,19 +22827,21 @@
         <w:ind w:firstLine="0"/>
         <w:jc w:val="left"/>
         <w:rPr>
-          <w:rFonts w:ascii="Cascadia Mono" w:hAnsi="Cascadia Mono" w:cs="Cascadia Mono"/>
+          <w:rFonts w:ascii="Courier New" w:hAnsi="Courier New" w:cs="Courier New"/>
+          <w:b/>
+          <w:bCs/>
           <w:color w:val="auto"/>
-          <w:sz w:val="19"/>
-          <w:szCs w:val="19"/>
-          <w:lang w:val="en-US"/>
-        </w:rPr>
-      </w:pPr>
-      <w:r>
-        <w:rPr>
-          <w:rFonts w:ascii="Cascadia Mono" w:hAnsi="Cascadia Mono" w:cs="Cascadia Mono"/>
+          <w:sz w:val="20"/>
+          <w:lang w:val="en-US"/>
+        </w:rPr>
+      </w:pPr>
+      <w:r>
+        <w:rPr>
+          <w:rFonts w:ascii="Courier New" w:hAnsi="Courier New" w:cs="Courier New"/>
+          <w:b/>
+          <w:bCs/>
           <w:color w:val="auto"/>
-          <w:sz w:val="19"/>
-          <w:szCs w:val="19"/>
+          <w:sz w:val="20"/>
           <w:lang w:val="en-US"/>
         </w:rPr>
         <w:t xml:space="preserve">int </w:t>
@@ -22812,10 +22849,11 @@
       <w:proofErr w:type="gramStart"/>
       <w:r>
         <w:rPr>
-          <w:rFonts w:ascii="Cascadia Mono" w:hAnsi="Cascadia Mono" w:cs="Cascadia Mono"/>
+          <w:rFonts w:ascii="Courier New" w:hAnsi="Courier New" w:cs="Courier New"/>
+          <w:b/>
+          <w:bCs/>
           <w:color w:val="auto"/>
-          <w:sz w:val="19"/>
-          <w:szCs w:val="19"/>
+          <w:sz w:val="20"/>
           <w:lang w:val="en-US"/>
         </w:rPr>
         <w:t>main(</w:t>
@@ -22823,10 +22861,11 @@
       <w:proofErr w:type="gramEnd"/>
       <w:r>
         <w:rPr>
-          <w:rFonts w:ascii="Cascadia Mono" w:hAnsi="Cascadia Mono" w:cs="Cascadia Mono"/>
+          <w:rFonts w:ascii="Courier New" w:hAnsi="Courier New" w:cs="Courier New"/>
+          <w:b/>
+          <w:bCs/>
           <w:color w:val="auto"/>
-          <w:sz w:val="19"/>
-          <w:szCs w:val="19"/>
+          <w:sz w:val="20"/>
           <w:lang w:val="en-US"/>
         </w:rPr>
         <w:t>)</w:t>
@@ -22841,19 +22880,21 @@
         <w:ind w:firstLine="0"/>
         <w:jc w:val="left"/>
         <w:rPr>
-          <w:rFonts w:ascii="Cascadia Mono" w:hAnsi="Cascadia Mono" w:cs="Cascadia Mono"/>
+          <w:rFonts w:ascii="Courier New" w:hAnsi="Courier New" w:cs="Courier New"/>
+          <w:b/>
+          <w:bCs/>
           <w:color w:val="auto"/>
-          <w:sz w:val="19"/>
-          <w:szCs w:val="19"/>
-          <w:lang w:val="en-US"/>
-        </w:rPr>
-      </w:pPr>
-      <w:r>
-        <w:rPr>
-          <w:rFonts w:ascii="Cascadia Mono" w:hAnsi="Cascadia Mono" w:cs="Cascadia Mono"/>
+          <w:sz w:val="20"/>
+          <w:lang w:val="en-US"/>
+        </w:rPr>
+      </w:pPr>
+      <w:r>
+        <w:rPr>
+          <w:rFonts w:ascii="Courier New" w:hAnsi="Courier New" w:cs="Courier New"/>
+          <w:b/>
+          <w:bCs/>
           <w:color w:val="auto"/>
-          <w:sz w:val="19"/>
-          <w:szCs w:val="19"/>
+          <w:sz w:val="20"/>
           <w:lang w:val="en-US"/>
         </w:rPr>
         <w:t>{</w:t>
@@ -22868,19 +22909,21 @@
         <w:ind w:firstLine="0"/>
         <w:jc w:val="left"/>
         <w:rPr>
-          <w:rFonts w:ascii="Cascadia Mono" w:hAnsi="Cascadia Mono" w:cs="Cascadia Mono"/>
+          <w:rFonts w:ascii="Courier New" w:hAnsi="Courier New" w:cs="Courier New"/>
+          <w:b/>
+          <w:bCs/>
           <w:color w:val="auto"/>
-          <w:sz w:val="19"/>
-          <w:szCs w:val="19"/>
-          <w:lang w:val="en-US"/>
-        </w:rPr>
-      </w:pPr>
-      <w:r>
-        <w:rPr>
-          <w:rFonts w:ascii="Cascadia Mono" w:hAnsi="Cascadia Mono" w:cs="Cascadia Mono"/>
+          <w:sz w:val="20"/>
+          <w:lang w:val="en-US"/>
+        </w:rPr>
+      </w:pPr>
+      <w:r>
+        <w:rPr>
+          <w:rFonts w:ascii="Courier New" w:hAnsi="Courier New" w:cs="Courier New"/>
+          <w:b/>
+          <w:bCs/>
           <w:color w:val="auto"/>
-          <w:sz w:val="19"/>
-          <w:szCs w:val="19"/>
+          <w:sz w:val="20"/>
           <w:lang w:val="en-US"/>
         </w:rPr>
         <w:tab/>
@@ -22888,10 +22931,11 @@
       <w:proofErr w:type="gramStart"/>
       <w:r>
         <w:rPr>
-          <w:rFonts w:ascii="Cascadia Mono" w:hAnsi="Cascadia Mono" w:cs="Cascadia Mono"/>
+          <w:rFonts w:ascii="Courier New" w:hAnsi="Courier New" w:cs="Courier New"/>
+          <w:b/>
+          <w:bCs/>
           <w:color w:val="auto"/>
-          <w:sz w:val="19"/>
-          <w:szCs w:val="19"/>
+          <w:sz w:val="20"/>
           <w:lang w:val="en-US"/>
         </w:rPr>
         <w:t>std::</w:t>
@@ -22899,10 +22943,11 @@
       <w:proofErr w:type="gramEnd"/>
       <w:r>
         <w:rPr>
-          <w:rFonts w:ascii="Cascadia Mono" w:hAnsi="Cascadia Mono" w:cs="Cascadia Mono"/>
+          <w:rFonts w:ascii="Courier New" w:hAnsi="Courier New" w:cs="Courier New"/>
+          <w:b/>
+          <w:bCs/>
           <w:color w:val="auto"/>
-          <w:sz w:val="19"/>
-          <w:szCs w:val="19"/>
+          <w:sz w:val="20"/>
           <w:lang w:val="en-US"/>
         </w:rPr>
         <w:t>string s;</w:t>
@@ -22917,19 +22962,21 @@
         <w:ind w:firstLine="0"/>
         <w:jc w:val="left"/>
         <w:rPr>
-          <w:rFonts w:ascii="Cascadia Mono" w:hAnsi="Cascadia Mono" w:cs="Cascadia Mono"/>
+          <w:rFonts w:ascii="Courier New" w:hAnsi="Courier New" w:cs="Courier New"/>
+          <w:b/>
+          <w:bCs/>
           <w:color w:val="auto"/>
-          <w:sz w:val="19"/>
-          <w:szCs w:val="19"/>
-          <w:lang w:val="en-US"/>
-        </w:rPr>
-      </w:pPr>
-      <w:r>
-        <w:rPr>
-          <w:rFonts w:ascii="Cascadia Mono" w:hAnsi="Cascadia Mono" w:cs="Cascadia Mono"/>
+          <w:sz w:val="20"/>
+          <w:lang w:val="en-US"/>
+        </w:rPr>
+      </w:pPr>
+      <w:r>
+        <w:rPr>
+          <w:rFonts w:ascii="Courier New" w:hAnsi="Courier New" w:cs="Courier New"/>
+          <w:b/>
+          <w:bCs/>
           <w:color w:val="auto"/>
-          <w:sz w:val="19"/>
-          <w:szCs w:val="19"/>
+          <w:sz w:val="20"/>
           <w:lang w:val="en-US"/>
         </w:rPr>
         <w:tab/>
@@ -22937,10 +22984,11 @@
       <w:proofErr w:type="gramStart"/>
       <w:r>
         <w:rPr>
-          <w:rFonts w:ascii="Cascadia Mono" w:hAnsi="Cascadia Mono" w:cs="Cascadia Mono"/>
+          <w:rFonts w:ascii="Courier New" w:hAnsi="Courier New" w:cs="Courier New"/>
+          <w:b/>
+          <w:bCs/>
           <w:color w:val="auto"/>
-          <w:sz w:val="19"/>
-          <w:szCs w:val="19"/>
+          <w:sz w:val="20"/>
           <w:lang w:val="en-US"/>
         </w:rPr>
         <w:t>std::</w:t>
@@ -22949,10 +22997,11 @@
       <w:proofErr w:type="gramEnd"/>
       <w:r>
         <w:rPr>
-          <w:rFonts w:ascii="Cascadia Mono" w:hAnsi="Cascadia Mono" w:cs="Cascadia Mono"/>
+          <w:rFonts w:ascii="Courier New" w:hAnsi="Courier New" w:cs="Courier New"/>
+          <w:b/>
+          <w:bCs/>
           <w:color w:val="auto"/>
-          <w:sz w:val="19"/>
-          <w:szCs w:val="19"/>
+          <w:sz w:val="20"/>
           <w:lang w:val="en-US"/>
         </w:rPr>
         <w:t>cin</w:t>
@@ -22960,10 +23009,11 @@
       <w:proofErr w:type="spellEnd"/>
       <w:r>
         <w:rPr>
-          <w:rFonts w:ascii="Cascadia Mono" w:hAnsi="Cascadia Mono" w:cs="Cascadia Mono"/>
+          <w:rFonts w:ascii="Courier New" w:hAnsi="Courier New" w:cs="Courier New"/>
+          <w:b/>
+          <w:bCs/>
           <w:color w:val="auto"/>
-          <w:sz w:val="19"/>
-          <w:szCs w:val="19"/>
+          <w:sz w:val="20"/>
           <w:lang w:val="en-US"/>
         </w:rPr>
         <w:t xml:space="preserve"> &gt;&gt; s;</w:t>
@@ -22978,19 +23028,21 @@
         <w:ind w:firstLine="0"/>
         <w:jc w:val="left"/>
         <w:rPr>
-          <w:rFonts w:ascii="Cascadia Mono" w:hAnsi="Cascadia Mono" w:cs="Cascadia Mono"/>
+          <w:rFonts w:ascii="Courier New" w:hAnsi="Courier New" w:cs="Courier New"/>
+          <w:b/>
+          <w:bCs/>
           <w:color w:val="auto"/>
-          <w:sz w:val="19"/>
-          <w:szCs w:val="19"/>
-          <w:lang w:val="en-US"/>
-        </w:rPr>
-      </w:pPr>
-      <w:r>
-        <w:rPr>
-          <w:rFonts w:ascii="Cascadia Mono" w:hAnsi="Cascadia Mono" w:cs="Cascadia Mono"/>
+          <w:sz w:val="20"/>
+          <w:lang w:val="en-US"/>
+        </w:rPr>
+      </w:pPr>
+      <w:r>
+        <w:rPr>
+          <w:rFonts w:ascii="Courier New" w:hAnsi="Courier New" w:cs="Courier New"/>
+          <w:b/>
+          <w:bCs/>
           <w:color w:val="auto"/>
-          <w:sz w:val="19"/>
-          <w:szCs w:val="19"/>
+          <w:sz w:val="20"/>
           <w:lang w:val="en-US"/>
         </w:rPr>
         <w:tab/>
@@ -23006,19 +23058,21 @@
         <w:ind w:firstLine="0"/>
         <w:jc w:val="left"/>
         <w:rPr>
-          <w:rFonts w:ascii="Cascadia Mono" w:hAnsi="Cascadia Mono" w:cs="Cascadia Mono"/>
+          <w:rFonts w:ascii="Courier New" w:hAnsi="Courier New" w:cs="Courier New"/>
+          <w:b/>
+          <w:bCs/>
           <w:color w:val="auto"/>
-          <w:sz w:val="19"/>
-          <w:szCs w:val="19"/>
-          <w:lang w:val="en-US"/>
-        </w:rPr>
-      </w:pPr>
-      <w:r>
-        <w:rPr>
-          <w:rFonts w:ascii="Cascadia Mono" w:hAnsi="Cascadia Mono" w:cs="Cascadia Mono"/>
+          <w:sz w:val="20"/>
+          <w:lang w:val="en-US"/>
+        </w:rPr>
+      </w:pPr>
+      <w:r>
+        <w:rPr>
+          <w:rFonts w:ascii="Courier New" w:hAnsi="Courier New" w:cs="Courier New"/>
+          <w:b/>
+          <w:bCs/>
           <w:color w:val="auto"/>
-          <w:sz w:val="19"/>
-          <w:szCs w:val="19"/>
+          <w:sz w:val="20"/>
           <w:lang w:val="en-US"/>
         </w:rPr>
         <w:tab/>
@@ -23034,29 +23088,32 @@
         <w:ind w:firstLine="0"/>
         <w:jc w:val="left"/>
         <w:rPr>
-          <w:rFonts w:ascii="Cascadia Mono" w:hAnsi="Cascadia Mono" w:cs="Cascadia Mono"/>
+          <w:rFonts w:ascii="Courier New" w:hAnsi="Courier New" w:cs="Courier New"/>
+          <w:b/>
+          <w:bCs/>
           <w:color w:val="auto"/>
-          <w:sz w:val="19"/>
-          <w:szCs w:val="19"/>
-          <w:lang w:val="en-US"/>
-        </w:rPr>
-      </w:pPr>
-      <w:r>
-        <w:rPr>
-          <w:rFonts w:ascii="Cascadia Mono" w:hAnsi="Cascadia Mono" w:cs="Cascadia Mono"/>
+          <w:sz w:val="20"/>
+          <w:lang w:val="en-US"/>
+        </w:rPr>
+      </w:pPr>
+      <w:r>
+        <w:rPr>
+          <w:rFonts w:ascii="Courier New" w:hAnsi="Courier New" w:cs="Courier New"/>
+          <w:b/>
+          <w:bCs/>
           <w:color w:val="auto"/>
-          <w:sz w:val="19"/>
-          <w:szCs w:val="19"/>
+          <w:sz w:val="20"/>
           <w:lang w:val="en-US"/>
         </w:rPr>
         <w:tab/>
       </w:r>
       <w:r>
         <w:rPr>
-          <w:rFonts w:ascii="Cascadia Mono" w:hAnsi="Cascadia Mono" w:cs="Cascadia Mono"/>
+          <w:rFonts w:ascii="Courier New" w:hAnsi="Courier New" w:cs="Courier New"/>
+          <w:b/>
+          <w:bCs/>
           <w:color w:val="auto"/>
-          <w:sz w:val="19"/>
-          <w:szCs w:val="19"/>
+          <w:sz w:val="20"/>
           <w:lang w:val="en-US"/>
         </w:rPr>
         <w:tab/>
@@ -23065,10 +23122,11 @@
       <w:proofErr w:type="spellStart"/>
       <w:r>
         <w:rPr>
-          <w:rFonts w:ascii="Cascadia Mono" w:hAnsi="Cascadia Mono" w:cs="Cascadia Mono"/>
+          <w:rFonts w:ascii="Courier New" w:hAnsi="Courier New" w:cs="Courier New"/>
+          <w:b/>
+          <w:bCs/>
           <w:color w:val="auto"/>
-          <w:sz w:val="19"/>
-          <w:szCs w:val="19"/>
+          <w:sz w:val="20"/>
           <w:lang w:val="en-US"/>
         </w:rPr>
         <w:t>postfix</w:t>
@@ -23076,10 +23134,11 @@
       <w:proofErr w:type="spellEnd"/>
       <w:r>
         <w:rPr>
-          <w:rFonts w:ascii="Cascadia Mono" w:hAnsi="Cascadia Mono" w:cs="Cascadia Mono"/>
+          <w:rFonts w:ascii="Courier New" w:hAnsi="Courier New" w:cs="Courier New"/>
+          <w:b/>
+          <w:bCs/>
           <w:color w:val="auto"/>
-          <w:sz w:val="19"/>
-          <w:szCs w:val="19"/>
+          <w:sz w:val="20"/>
           <w:lang w:val="en-US"/>
         </w:rPr>
         <w:t xml:space="preserve"> = </w:t>
@@ -23088,10 +23147,11 @@
       <w:proofErr w:type="gramStart"/>
       <w:r>
         <w:rPr>
-          <w:rFonts w:ascii="Cascadia Mono" w:hAnsi="Cascadia Mono" w:cs="Cascadia Mono"/>
+          <w:rFonts w:ascii="Courier New" w:hAnsi="Courier New" w:cs="Courier New"/>
+          <w:b/>
+          <w:bCs/>
           <w:color w:val="auto"/>
-          <w:sz w:val="19"/>
-          <w:szCs w:val="19"/>
+          <w:sz w:val="20"/>
           <w:lang w:val="en-US"/>
         </w:rPr>
         <w:t>postfix.ConvertToPol</w:t>
@@ -23100,10 +23160,11 @@
       <w:proofErr w:type="gramEnd"/>
       <w:r>
         <w:rPr>
-          <w:rFonts w:ascii="Cascadia Mono" w:hAnsi="Cascadia Mono" w:cs="Cascadia Mono"/>
+          <w:rFonts w:ascii="Courier New" w:hAnsi="Courier New" w:cs="Courier New"/>
+          <w:b/>
+          <w:bCs/>
           <w:color w:val="auto"/>
-          <w:sz w:val="19"/>
-          <w:szCs w:val="19"/>
+          <w:sz w:val="20"/>
           <w:lang w:val="en-US"/>
         </w:rPr>
         <w:t>(s);</w:t>
@@ -23118,29 +23179,32 @@
         <w:ind w:firstLine="0"/>
         <w:jc w:val="left"/>
         <w:rPr>
-          <w:rFonts w:ascii="Cascadia Mono" w:hAnsi="Cascadia Mono" w:cs="Cascadia Mono"/>
+          <w:rFonts w:ascii="Courier New" w:hAnsi="Courier New" w:cs="Courier New"/>
+          <w:b/>
+          <w:bCs/>
           <w:color w:val="auto"/>
-          <w:sz w:val="19"/>
-          <w:szCs w:val="19"/>
-          <w:lang w:val="en-US"/>
-        </w:rPr>
-      </w:pPr>
-      <w:r>
-        <w:rPr>
-          <w:rFonts w:ascii="Cascadia Mono" w:hAnsi="Cascadia Mono" w:cs="Cascadia Mono"/>
+          <w:sz w:val="20"/>
+          <w:lang w:val="en-US"/>
+        </w:rPr>
+      </w:pPr>
+      <w:r>
+        <w:rPr>
+          <w:rFonts w:ascii="Courier New" w:hAnsi="Courier New" w:cs="Courier New"/>
+          <w:b/>
+          <w:bCs/>
           <w:color w:val="auto"/>
-          <w:sz w:val="19"/>
-          <w:szCs w:val="19"/>
+          <w:sz w:val="20"/>
           <w:lang w:val="en-US"/>
         </w:rPr>
         <w:tab/>
       </w:r>
       <w:r>
         <w:rPr>
-          <w:rFonts w:ascii="Cascadia Mono" w:hAnsi="Cascadia Mono" w:cs="Cascadia Mono"/>
+          <w:rFonts w:ascii="Courier New" w:hAnsi="Courier New" w:cs="Courier New"/>
+          <w:b/>
+          <w:bCs/>
           <w:color w:val="auto"/>
-          <w:sz w:val="19"/>
-          <w:szCs w:val="19"/>
+          <w:sz w:val="20"/>
           <w:lang w:val="en-US"/>
         </w:rPr>
         <w:tab/>
@@ -23148,10 +23212,11 @@
       <w:proofErr w:type="gramStart"/>
       <w:r>
         <w:rPr>
-          <w:rFonts w:ascii="Cascadia Mono" w:hAnsi="Cascadia Mono" w:cs="Cascadia Mono"/>
+          <w:rFonts w:ascii="Courier New" w:hAnsi="Courier New" w:cs="Courier New"/>
+          <w:b/>
+          <w:bCs/>
           <w:color w:val="auto"/>
-          <w:sz w:val="19"/>
-          <w:szCs w:val="19"/>
+          <w:sz w:val="20"/>
           <w:lang w:val="en-US"/>
         </w:rPr>
         <w:t>std::</w:t>
@@ -23160,10 +23225,11 @@
       <w:proofErr w:type="gramEnd"/>
       <w:r>
         <w:rPr>
-          <w:rFonts w:ascii="Cascadia Mono" w:hAnsi="Cascadia Mono" w:cs="Cascadia Mono"/>
+          <w:rFonts w:ascii="Courier New" w:hAnsi="Courier New" w:cs="Courier New"/>
+          <w:b/>
+          <w:bCs/>
           <w:color w:val="auto"/>
-          <w:sz w:val="19"/>
-          <w:szCs w:val="19"/>
+          <w:sz w:val="20"/>
           <w:lang w:val="en-US"/>
         </w:rPr>
         <w:t>cout</w:t>
@@ -23171,30 +23237,33 @@
       <w:proofErr w:type="spellEnd"/>
       <w:r>
         <w:rPr>
-          <w:rFonts w:ascii="Cascadia Mono" w:hAnsi="Cascadia Mono" w:cs="Cascadia Mono"/>
+          <w:rFonts w:ascii="Courier New" w:hAnsi="Courier New" w:cs="Courier New"/>
+          <w:b/>
+          <w:bCs/>
           <w:color w:val="auto"/>
-          <w:sz w:val="19"/>
-          <w:szCs w:val="19"/>
+          <w:sz w:val="20"/>
           <w:lang w:val="en-US"/>
         </w:rPr>
         <w:t xml:space="preserve"> &lt;&lt; </w:t>
       </w:r>
       <w:r>
         <w:rPr>
-          <w:rFonts w:ascii="Cascadia Mono" w:hAnsi="Cascadia Mono" w:cs="Cascadia Mono"/>
+          <w:rFonts w:ascii="Courier New" w:hAnsi="Courier New" w:cs="Courier New"/>
+          <w:b/>
+          <w:bCs/>
           <w:color w:val="auto"/>
-          <w:sz w:val="19"/>
-          <w:szCs w:val="19"/>
+          <w:sz w:val="20"/>
           <w:lang w:val="en-US"/>
         </w:rPr>
         <w:t xml:space="preserve">"Formula </w:t>
       </w:r>
       <w:r>
         <w:rPr>
-          <w:rFonts w:ascii="Cascadia Mono" w:hAnsi="Cascadia Mono" w:cs="Cascadia Mono"/>
+          <w:rFonts w:ascii="Courier New" w:hAnsi="Courier New" w:cs="Courier New"/>
+          <w:b/>
+          <w:bCs/>
           <w:color w:val="auto"/>
-          <w:sz w:val="19"/>
-          <w:szCs w:val="19"/>
+          <w:sz w:val="20"/>
           <w:lang w:val="en-US"/>
         </w:rPr>
         <w:t>: " &lt;&lt; s &lt;&lt; std::</w:t>
@@ -23202,10 +23271,11 @@
       <w:proofErr w:type="spellStart"/>
       <w:r>
         <w:rPr>
-          <w:rFonts w:ascii="Cascadia Mono" w:hAnsi="Cascadia Mono" w:cs="Cascadia Mono"/>
+          <w:rFonts w:ascii="Courier New" w:hAnsi="Courier New" w:cs="Courier New"/>
+          <w:b/>
+          <w:bCs/>
           <w:color w:val="auto"/>
-          <w:sz w:val="19"/>
-          <w:szCs w:val="19"/>
+          <w:sz w:val="20"/>
           <w:lang w:val="en-US"/>
         </w:rPr>
         <w:t>endl</w:t>
@@ -23213,10 +23283,11 @@
       <w:proofErr w:type="spellEnd"/>
       <w:r>
         <w:rPr>
-          <w:rFonts w:ascii="Cascadia Mono" w:hAnsi="Cascadia Mono" w:cs="Cascadia Mono"/>
+          <w:rFonts w:ascii="Courier New" w:hAnsi="Courier New" w:cs="Courier New"/>
+          <w:b/>
+          <w:bCs/>
           <w:color w:val="auto"/>
-          <w:sz w:val="19"/>
-          <w:szCs w:val="19"/>
+          <w:sz w:val="20"/>
           <w:lang w:val="en-US"/>
         </w:rPr>
         <w:t>;</w:t>
@@ -23231,29 +23302,32 @@
         <w:ind w:firstLine="0"/>
         <w:jc w:val="left"/>
         <w:rPr>
-          <w:rFonts w:ascii="Cascadia Mono" w:hAnsi="Cascadia Mono" w:cs="Cascadia Mono"/>
+          <w:rFonts w:ascii="Courier New" w:hAnsi="Courier New" w:cs="Courier New"/>
+          <w:b/>
+          <w:bCs/>
           <w:color w:val="auto"/>
-          <w:sz w:val="19"/>
-          <w:szCs w:val="19"/>
-          <w:lang w:val="en-US"/>
-        </w:rPr>
-      </w:pPr>
-      <w:r>
-        <w:rPr>
-          <w:rFonts w:ascii="Cascadia Mono" w:hAnsi="Cascadia Mono" w:cs="Cascadia Mono"/>
+          <w:sz w:val="20"/>
+          <w:lang w:val="en-US"/>
+        </w:rPr>
+      </w:pPr>
+      <w:r>
+        <w:rPr>
+          <w:rFonts w:ascii="Courier New" w:hAnsi="Courier New" w:cs="Courier New"/>
+          <w:b/>
+          <w:bCs/>
           <w:color w:val="auto"/>
-          <w:sz w:val="19"/>
-          <w:szCs w:val="19"/>
+          <w:sz w:val="20"/>
           <w:lang w:val="en-US"/>
         </w:rPr>
         <w:tab/>
       </w:r>
       <w:r>
         <w:rPr>
-          <w:rFonts w:ascii="Cascadia Mono" w:hAnsi="Cascadia Mono" w:cs="Cascadia Mono"/>
+          <w:rFonts w:ascii="Courier New" w:hAnsi="Courier New" w:cs="Courier New"/>
+          <w:b/>
+          <w:bCs/>
           <w:color w:val="auto"/>
-          <w:sz w:val="19"/>
-          <w:szCs w:val="19"/>
+          <w:sz w:val="20"/>
           <w:lang w:val="en-US"/>
         </w:rPr>
         <w:tab/>
@@ -23261,10 +23335,11 @@
       <w:proofErr w:type="gramStart"/>
       <w:r>
         <w:rPr>
-          <w:rFonts w:ascii="Cascadia Mono" w:hAnsi="Cascadia Mono" w:cs="Cascadia Mono"/>
+          <w:rFonts w:ascii="Courier New" w:hAnsi="Courier New" w:cs="Courier New"/>
+          <w:b/>
+          <w:bCs/>
           <w:color w:val="auto"/>
-          <w:sz w:val="19"/>
-          <w:szCs w:val="19"/>
+          <w:sz w:val="20"/>
           <w:lang w:val="en-US"/>
         </w:rPr>
         <w:t>std::</w:t>
@@ -23273,10 +23348,11 @@
       <w:proofErr w:type="gramEnd"/>
       <w:r>
         <w:rPr>
-          <w:rFonts w:ascii="Cascadia Mono" w:hAnsi="Cascadia Mono" w:cs="Cascadia Mono"/>
+          <w:rFonts w:ascii="Courier New" w:hAnsi="Courier New" w:cs="Courier New"/>
+          <w:b/>
+          <w:bCs/>
           <w:color w:val="auto"/>
-          <w:sz w:val="19"/>
-          <w:szCs w:val="19"/>
+          <w:sz w:val="20"/>
           <w:lang w:val="en-US"/>
         </w:rPr>
         <w:t>cout</w:t>
@@ -23284,30 +23360,33 @@
       <w:proofErr w:type="spellEnd"/>
       <w:r>
         <w:rPr>
-          <w:rFonts w:ascii="Cascadia Mono" w:hAnsi="Cascadia Mono" w:cs="Cascadia Mono"/>
+          <w:rFonts w:ascii="Courier New" w:hAnsi="Courier New" w:cs="Courier New"/>
+          <w:b/>
+          <w:bCs/>
           <w:color w:val="auto"/>
-          <w:sz w:val="19"/>
-          <w:szCs w:val="19"/>
+          <w:sz w:val="20"/>
           <w:lang w:val="en-US"/>
         </w:rPr>
         <w:t xml:space="preserve"> &lt;&lt; </w:t>
       </w:r>
       <w:r>
         <w:rPr>
-          <w:rFonts w:ascii="Cascadia Mono" w:hAnsi="Cascadia Mono" w:cs="Cascadia Mono"/>
+          <w:rFonts w:ascii="Courier New" w:hAnsi="Courier New" w:cs="Courier New"/>
+          <w:b/>
+          <w:bCs/>
           <w:color w:val="auto"/>
-          <w:sz w:val="19"/>
-          <w:szCs w:val="19"/>
+          <w:sz w:val="20"/>
           <w:lang w:val="en-US"/>
         </w:rPr>
         <w:t xml:space="preserve">"Postfix </w:t>
       </w:r>
       <w:r>
         <w:rPr>
-          <w:rFonts w:ascii="Cascadia Mono" w:hAnsi="Cascadia Mono" w:cs="Cascadia Mono"/>
+          <w:rFonts w:ascii="Courier New" w:hAnsi="Courier New" w:cs="Courier New"/>
+          <w:b/>
+          <w:bCs/>
           <w:color w:val="auto"/>
-          <w:sz w:val="19"/>
-          <w:szCs w:val="19"/>
+          <w:sz w:val="20"/>
           <w:lang w:val="en-US"/>
         </w:rPr>
         <w:t>: " &lt;&lt; postfix &lt;&lt; std::</w:t>
@@ -23315,10 +23394,11 @@
       <w:proofErr w:type="spellStart"/>
       <w:r>
         <w:rPr>
-          <w:rFonts w:ascii="Cascadia Mono" w:hAnsi="Cascadia Mono" w:cs="Cascadia Mono"/>
+          <w:rFonts w:ascii="Courier New" w:hAnsi="Courier New" w:cs="Courier New"/>
+          <w:b/>
+          <w:bCs/>
           <w:color w:val="auto"/>
-          <w:sz w:val="19"/>
-          <w:szCs w:val="19"/>
+          <w:sz w:val="20"/>
           <w:lang w:val="en-US"/>
         </w:rPr>
         <w:t>endl</w:t>
@@ -23326,10 +23406,11 @@
       <w:proofErr w:type="spellEnd"/>
       <w:r>
         <w:rPr>
-          <w:rFonts w:ascii="Cascadia Mono" w:hAnsi="Cascadia Mono" w:cs="Cascadia Mono"/>
+          <w:rFonts w:ascii="Courier New" w:hAnsi="Courier New" w:cs="Courier New"/>
+          <w:b/>
+          <w:bCs/>
           <w:color w:val="auto"/>
-          <w:sz w:val="19"/>
-          <w:szCs w:val="19"/>
+          <w:sz w:val="20"/>
           <w:lang w:val="en-US"/>
         </w:rPr>
         <w:t>;</w:t>
@@ -23344,10 +23425,11 @@
         <w:ind w:firstLine="0"/>
         <w:jc w:val="left"/>
         <w:rPr>
-          <w:rFonts w:ascii="Cascadia Mono" w:hAnsi="Cascadia Mono" w:cs="Cascadia Mono"/>
+          <w:rFonts w:ascii="Courier New" w:hAnsi="Courier New" w:cs="Courier New"/>
+          <w:b/>
+          <w:bCs/>
           <w:color w:val="auto"/>
-          <w:sz w:val="19"/>
-          <w:szCs w:val="19"/>
+          <w:sz w:val="20"/>
           <w:lang w:val="en-US"/>
         </w:rPr>
       </w:pPr>
@@ -23361,10 +23443,11 @@
         <w:ind w:firstLine="0"/>
         <w:jc w:val="left"/>
         <w:rPr>
-          <w:rFonts w:ascii="Cascadia Mono" w:hAnsi="Cascadia Mono" w:cs="Cascadia Mono"/>
+          <w:rFonts w:ascii="Courier New" w:hAnsi="Courier New" w:cs="Courier New"/>
+          <w:b/>
+          <w:bCs/>
           <w:color w:val="auto"/>
-          <w:sz w:val="19"/>
-          <w:szCs w:val="19"/>
+          <w:sz w:val="20"/>
           <w:lang w:val="en-US"/>
         </w:rPr>
       </w:pPr>
@@ -23378,29 +23461,32 @@
         <w:ind w:firstLine="0"/>
         <w:jc w:val="left"/>
         <w:rPr>
-          <w:rFonts w:ascii="Cascadia Mono" w:hAnsi="Cascadia Mono" w:cs="Cascadia Mono"/>
+          <w:rFonts w:ascii="Courier New" w:hAnsi="Courier New" w:cs="Courier New"/>
+          <w:b/>
+          <w:bCs/>
           <w:color w:val="auto"/>
-          <w:sz w:val="19"/>
-          <w:szCs w:val="19"/>
-          <w:lang w:val="en-US"/>
-        </w:rPr>
-      </w:pPr>
-      <w:r>
-        <w:rPr>
-          <w:rFonts w:ascii="Cascadia Mono" w:hAnsi="Cascadia Mono" w:cs="Cascadia Mono"/>
+          <w:sz w:val="20"/>
+          <w:lang w:val="en-US"/>
+        </w:rPr>
+      </w:pPr>
+      <w:r>
+        <w:rPr>
+          <w:rFonts w:ascii="Courier New" w:hAnsi="Courier New" w:cs="Courier New"/>
+          <w:b/>
+          <w:bCs/>
           <w:color w:val="auto"/>
-          <w:sz w:val="19"/>
-          <w:szCs w:val="19"/>
+          <w:sz w:val="20"/>
           <w:lang w:val="en-US"/>
         </w:rPr>
         <w:tab/>
       </w:r>
       <w:r>
         <w:rPr>
-          <w:rFonts w:ascii="Cascadia Mono" w:hAnsi="Cascadia Mono" w:cs="Cascadia Mono"/>
+          <w:rFonts w:ascii="Courier New" w:hAnsi="Courier New" w:cs="Courier New"/>
+          <w:b/>
+          <w:bCs/>
           <w:color w:val="auto"/>
-          <w:sz w:val="19"/>
-          <w:szCs w:val="19"/>
+          <w:sz w:val="20"/>
           <w:lang w:val="en-US"/>
         </w:rPr>
         <w:tab/>
@@ -23409,10 +23495,11 @@
       <w:proofErr w:type="gramStart"/>
       <w:r>
         <w:rPr>
-          <w:rFonts w:ascii="Cascadia Mono" w:hAnsi="Cascadia Mono" w:cs="Cascadia Mono"/>
+          <w:rFonts w:ascii="Courier New" w:hAnsi="Courier New" w:cs="Courier New"/>
+          <w:b/>
+          <w:bCs/>
           <w:color w:val="auto"/>
-          <w:sz w:val="19"/>
-          <w:szCs w:val="19"/>
+          <w:sz w:val="20"/>
           <w:lang w:val="en-US"/>
         </w:rPr>
         <w:t>postfix.setValues</w:t>
@@ -23421,10 +23508,11 @@
       <w:proofErr w:type="gramEnd"/>
       <w:r>
         <w:rPr>
-          <w:rFonts w:ascii="Cascadia Mono" w:hAnsi="Cascadia Mono" w:cs="Cascadia Mono"/>
+          <w:rFonts w:ascii="Courier New" w:hAnsi="Courier New" w:cs="Courier New"/>
+          <w:b/>
+          <w:bCs/>
           <w:color w:val="auto"/>
-          <w:sz w:val="19"/>
-          <w:szCs w:val="19"/>
+          <w:sz w:val="20"/>
           <w:lang w:val="en-US"/>
         </w:rPr>
         <w:t>();</w:t>
@@ -23439,29 +23527,32 @@
         <w:ind w:firstLine="0"/>
         <w:jc w:val="left"/>
         <w:rPr>
-          <w:rFonts w:ascii="Cascadia Mono" w:hAnsi="Cascadia Mono" w:cs="Cascadia Mono"/>
+          <w:rFonts w:ascii="Courier New" w:hAnsi="Courier New" w:cs="Courier New"/>
+          <w:b/>
+          <w:bCs/>
           <w:color w:val="auto"/>
-          <w:sz w:val="19"/>
-          <w:szCs w:val="19"/>
-          <w:lang w:val="en-US"/>
-        </w:rPr>
-      </w:pPr>
-      <w:r>
-        <w:rPr>
-          <w:rFonts w:ascii="Cascadia Mono" w:hAnsi="Cascadia Mono" w:cs="Cascadia Mono"/>
+          <w:sz w:val="20"/>
+          <w:lang w:val="en-US"/>
+        </w:rPr>
+      </w:pPr>
+      <w:r>
+        <w:rPr>
+          <w:rFonts w:ascii="Courier New" w:hAnsi="Courier New" w:cs="Courier New"/>
+          <w:b/>
+          <w:bCs/>
           <w:color w:val="auto"/>
-          <w:sz w:val="19"/>
-          <w:szCs w:val="19"/>
+          <w:sz w:val="20"/>
           <w:lang w:val="en-US"/>
         </w:rPr>
         <w:tab/>
       </w:r>
       <w:r>
         <w:rPr>
-          <w:rFonts w:ascii="Cascadia Mono" w:hAnsi="Cascadia Mono" w:cs="Cascadia Mono"/>
+          <w:rFonts w:ascii="Courier New" w:hAnsi="Courier New" w:cs="Courier New"/>
+          <w:b/>
+          <w:bCs/>
           <w:color w:val="auto"/>
-          <w:sz w:val="19"/>
-          <w:szCs w:val="19"/>
+          <w:sz w:val="20"/>
           <w:lang w:val="en-US"/>
         </w:rPr>
         <w:tab/>
@@ -23471,10 +23562,11 @@
       <w:proofErr w:type="gramStart"/>
       <w:r>
         <w:rPr>
-          <w:rFonts w:ascii="Cascadia Mono" w:hAnsi="Cascadia Mono" w:cs="Cascadia Mono"/>
+          <w:rFonts w:ascii="Courier New" w:hAnsi="Courier New" w:cs="Courier New"/>
+          <w:b/>
+          <w:bCs/>
           <w:color w:val="auto"/>
-          <w:sz w:val="19"/>
-          <w:szCs w:val="19"/>
+          <w:sz w:val="20"/>
           <w:lang w:val="en-US"/>
         </w:rPr>
         <w:t>postfix.calculate</w:t>
@@ -23483,10 +23575,11 @@
       <w:proofErr w:type="gramEnd"/>
       <w:r>
         <w:rPr>
-          <w:rFonts w:ascii="Cascadia Mono" w:hAnsi="Cascadia Mono" w:cs="Cascadia Mono"/>
+          <w:rFonts w:ascii="Courier New" w:hAnsi="Courier New" w:cs="Courier New"/>
+          <w:b/>
+          <w:bCs/>
           <w:color w:val="auto"/>
-          <w:sz w:val="19"/>
-          <w:szCs w:val="19"/>
+          <w:sz w:val="20"/>
           <w:lang w:val="en-US"/>
         </w:rPr>
         <w:t>();</w:t>
@@ -23501,29 +23594,32 @@
         <w:ind w:firstLine="0"/>
         <w:jc w:val="left"/>
         <w:rPr>
-          <w:rFonts w:ascii="Cascadia Mono" w:hAnsi="Cascadia Mono" w:cs="Cascadia Mono"/>
+          <w:rFonts w:ascii="Courier New" w:hAnsi="Courier New" w:cs="Courier New"/>
+          <w:b/>
+          <w:bCs/>
           <w:color w:val="auto"/>
-          <w:sz w:val="19"/>
-          <w:szCs w:val="19"/>
-          <w:lang w:val="en-US"/>
-        </w:rPr>
-      </w:pPr>
-      <w:r>
-        <w:rPr>
-          <w:rFonts w:ascii="Cascadia Mono" w:hAnsi="Cascadia Mono" w:cs="Cascadia Mono"/>
+          <w:sz w:val="20"/>
+          <w:lang w:val="en-US"/>
+        </w:rPr>
+      </w:pPr>
+      <w:r>
+        <w:rPr>
+          <w:rFonts w:ascii="Courier New" w:hAnsi="Courier New" w:cs="Courier New"/>
+          <w:b/>
+          <w:bCs/>
           <w:color w:val="auto"/>
-          <w:sz w:val="19"/>
-          <w:szCs w:val="19"/>
+          <w:sz w:val="20"/>
           <w:lang w:val="en-US"/>
         </w:rPr>
         <w:tab/>
       </w:r>
       <w:r>
         <w:rPr>
-          <w:rFonts w:ascii="Cascadia Mono" w:hAnsi="Cascadia Mono" w:cs="Cascadia Mono"/>
+          <w:rFonts w:ascii="Courier New" w:hAnsi="Courier New" w:cs="Courier New"/>
+          <w:b/>
+          <w:bCs/>
           <w:color w:val="auto"/>
-          <w:sz w:val="19"/>
-          <w:szCs w:val="19"/>
+          <w:sz w:val="20"/>
           <w:lang w:val="en-US"/>
         </w:rPr>
         <w:tab/>
@@ -23531,10 +23627,11 @@
       <w:proofErr w:type="gramStart"/>
       <w:r>
         <w:rPr>
-          <w:rFonts w:ascii="Cascadia Mono" w:hAnsi="Cascadia Mono" w:cs="Cascadia Mono"/>
+          <w:rFonts w:ascii="Courier New" w:hAnsi="Courier New" w:cs="Courier New"/>
+          <w:b/>
+          <w:bCs/>
           <w:color w:val="auto"/>
-          <w:sz w:val="19"/>
-          <w:szCs w:val="19"/>
+          <w:sz w:val="20"/>
           <w:lang w:val="en-US"/>
         </w:rPr>
         <w:t>std::</w:t>
@@ -23543,10 +23640,11 @@
       <w:proofErr w:type="gramEnd"/>
       <w:r>
         <w:rPr>
-          <w:rFonts w:ascii="Cascadia Mono" w:hAnsi="Cascadia Mono" w:cs="Cascadia Mono"/>
+          <w:rFonts w:ascii="Courier New" w:hAnsi="Courier New" w:cs="Courier New"/>
+          <w:b/>
+          <w:bCs/>
           <w:color w:val="auto"/>
-          <w:sz w:val="19"/>
-          <w:szCs w:val="19"/>
+          <w:sz w:val="20"/>
           <w:lang w:val="en-US"/>
         </w:rPr>
         <w:t>cout</w:t>
@@ -23554,30 +23652,33 @@
       <w:proofErr w:type="spellEnd"/>
       <w:r>
         <w:rPr>
-          <w:rFonts w:ascii="Cascadia Mono" w:hAnsi="Cascadia Mono" w:cs="Cascadia Mono"/>
+          <w:rFonts w:ascii="Courier New" w:hAnsi="Courier New" w:cs="Courier New"/>
+          <w:b/>
+          <w:bCs/>
           <w:color w:val="auto"/>
-          <w:sz w:val="19"/>
-          <w:szCs w:val="19"/>
+          <w:sz w:val="20"/>
           <w:lang w:val="en-US"/>
         </w:rPr>
         <w:t xml:space="preserve"> &lt;&lt; </w:t>
       </w:r>
       <w:r>
         <w:rPr>
-          <w:rFonts w:ascii="Cascadia Mono" w:hAnsi="Cascadia Mono" w:cs="Cascadia Mono"/>
+          <w:rFonts w:ascii="Courier New" w:hAnsi="Courier New" w:cs="Courier New"/>
+          <w:b/>
+          <w:bCs/>
           <w:color w:val="auto"/>
-          <w:sz w:val="19"/>
-          <w:szCs w:val="19"/>
+          <w:sz w:val="20"/>
           <w:lang w:val="en-US"/>
         </w:rPr>
         <w:t xml:space="preserve">"Result for formula </w:t>
       </w:r>
       <w:r>
         <w:rPr>
-          <w:rFonts w:ascii="Cascadia Mono" w:hAnsi="Cascadia Mono" w:cs="Cascadia Mono"/>
+          <w:rFonts w:ascii="Courier New" w:hAnsi="Courier New" w:cs="Courier New"/>
+          <w:b/>
+          <w:bCs/>
           <w:color w:val="auto"/>
-          <w:sz w:val="19"/>
-          <w:szCs w:val="19"/>
+          <w:sz w:val="20"/>
           <w:lang w:val="en-US"/>
         </w:rPr>
         <w:t>= " &lt;&lt; result &lt;&lt; std::</w:t>
@@ -23585,10 +23686,11 @@
       <w:proofErr w:type="spellStart"/>
       <w:r>
         <w:rPr>
-          <w:rFonts w:ascii="Cascadia Mono" w:hAnsi="Cascadia Mono" w:cs="Cascadia Mono"/>
+          <w:rFonts w:ascii="Courier New" w:hAnsi="Courier New" w:cs="Courier New"/>
+          <w:b/>
+          <w:bCs/>
           <w:color w:val="auto"/>
-          <w:sz w:val="19"/>
-          <w:szCs w:val="19"/>
+          <w:sz w:val="20"/>
           <w:lang w:val="en-US"/>
         </w:rPr>
         <w:t>endl</w:t>
@@ -23596,10 +23698,11 @@
       <w:proofErr w:type="spellEnd"/>
       <w:r>
         <w:rPr>
-          <w:rFonts w:ascii="Cascadia Mono" w:hAnsi="Cascadia Mono" w:cs="Cascadia Mono"/>
+          <w:rFonts w:ascii="Courier New" w:hAnsi="Courier New" w:cs="Courier New"/>
+          <w:b/>
+          <w:bCs/>
           <w:color w:val="auto"/>
-          <w:sz w:val="19"/>
-          <w:szCs w:val="19"/>
+          <w:sz w:val="20"/>
           <w:lang w:val="en-US"/>
         </w:rPr>
         <w:t>;</w:t>
@@ -23614,19 +23717,21 @@
         <w:ind w:firstLine="0"/>
         <w:jc w:val="left"/>
         <w:rPr>
-          <w:rFonts w:ascii="Cascadia Mono" w:hAnsi="Cascadia Mono" w:cs="Cascadia Mono"/>
+          <w:rFonts w:ascii="Courier New" w:hAnsi="Courier New" w:cs="Courier New"/>
+          <w:b/>
+          <w:bCs/>
           <w:color w:val="auto"/>
-          <w:sz w:val="19"/>
-          <w:szCs w:val="19"/>
-          <w:lang w:val="en-US"/>
-        </w:rPr>
-      </w:pPr>
-      <w:r>
-        <w:rPr>
-          <w:rFonts w:ascii="Cascadia Mono" w:hAnsi="Cascadia Mono" w:cs="Cascadia Mono"/>
+          <w:sz w:val="20"/>
+          <w:lang w:val="en-US"/>
+        </w:rPr>
+      </w:pPr>
+      <w:r>
+        <w:rPr>
+          <w:rFonts w:ascii="Courier New" w:hAnsi="Courier New" w:cs="Courier New"/>
+          <w:b/>
+          <w:bCs/>
           <w:color w:val="auto"/>
-          <w:sz w:val="19"/>
-          <w:szCs w:val="19"/>
+          <w:sz w:val="20"/>
           <w:lang w:val="en-US"/>
         </w:rPr>
         <w:tab/>
@@ -23642,19 +23747,21 @@
         <w:ind w:firstLine="0"/>
         <w:jc w:val="left"/>
         <w:rPr>
-          <w:rFonts w:ascii="Cascadia Mono" w:hAnsi="Cascadia Mono" w:cs="Cascadia Mono"/>
+          <w:rFonts w:ascii="Courier New" w:hAnsi="Courier New" w:cs="Courier New"/>
+          <w:b/>
+          <w:bCs/>
           <w:color w:val="auto"/>
-          <w:sz w:val="19"/>
-          <w:szCs w:val="19"/>
-          <w:lang w:val="en-US"/>
-        </w:rPr>
-      </w:pPr>
-      <w:r>
-        <w:rPr>
-          <w:rFonts w:ascii="Cascadia Mono" w:hAnsi="Cascadia Mono" w:cs="Cascadia Mono"/>
+          <w:sz w:val="20"/>
+          <w:lang w:val="en-US"/>
+        </w:rPr>
+      </w:pPr>
+      <w:r>
+        <w:rPr>
+          <w:rFonts w:ascii="Courier New" w:hAnsi="Courier New" w:cs="Courier New"/>
+          <w:b/>
+          <w:bCs/>
           <w:color w:val="auto"/>
-          <w:sz w:val="19"/>
-          <w:szCs w:val="19"/>
+          <w:sz w:val="20"/>
           <w:lang w:val="en-US"/>
         </w:rPr>
         <w:tab/>
@@ -23670,19 +23777,21 @@
         <w:ind w:firstLine="0"/>
         <w:jc w:val="left"/>
         <w:rPr>
-          <w:rFonts w:ascii="Cascadia Mono" w:hAnsi="Cascadia Mono" w:cs="Cascadia Mono"/>
+          <w:rFonts w:ascii="Courier New" w:hAnsi="Courier New" w:cs="Courier New"/>
+          <w:b/>
+          <w:bCs/>
           <w:color w:val="auto"/>
-          <w:sz w:val="19"/>
-          <w:szCs w:val="19"/>
-          <w:lang w:val="en-US"/>
-        </w:rPr>
-      </w:pPr>
-      <w:r>
-        <w:rPr>
-          <w:rFonts w:ascii="Cascadia Mono" w:hAnsi="Cascadia Mono" w:cs="Cascadia Mono"/>
+          <w:sz w:val="20"/>
+          <w:lang w:val="en-US"/>
+        </w:rPr>
+      </w:pPr>
+      <w:r>
+        <w:rPr>
+          <w:rFonts w:ascii="Courier New" w:hAnsi="Courier New" w:cs="Courier New"/>
+          <w:b/>
+          <w:bCs/>
           <w:color w:val="auto"/>
-          <w:sz w:val="19"/>
-          <w:szCs w:val="19"/>
+          <w:sz w:val="20"/>
           <w:lang w:val="en-US"/>
         </w:rPr>
         <w:tab/>
@@ -23698,29 +23807,32 @@
         <w:ind w:firstLine="0"/>
         <w:jc w:val="left"/>
         <w:rPr>
-          <w:rFonts w:ascii="Cascadia Mono" w:hAnsi="Cascadia Mono" w:cs="Cascadia Mono"/>
+          <w:rFonts w:ascii="Courier New" w:hAnsi="Courier New" w:cs="Courier New"/>
+          <w:b/>
+          <w:bCs/>
           <w:color w:val="auto"/>
-          <w:sz w:val="19"/>
-          <w:szCs w:val="19"/>
-          <w:lang w:val="en-US"/>
-        </w:rPr>
-      </w:pPr>
-      <w:r>
-        <w:rPr>
-          <w:rFonts w:ascii="Cascadia Mono" w:hAnsi="Cascadia Mono" w:cs="Cascadia Mono"/>
+          <w:sz w:val="20"/>
+          <w:lang w:val="en-US"/>
+        </w:rPr>
+      </w:pPr>
+      <w:r>
+        <w:rPr>
+          <w:rFonts w:ascii="Courier New" w:hAnsi="Courier New" w:cs="Courier New"/>
+          <w:b/>
+          <w:bCs/>
           <w:color w:val="auto"/>
-          <w:sz w:val="19"/>
-          <w:szCs w:val="19"/>
+          <w:sz w:val="20"/>
           <w:lang w:val="en-US"/>
         </w:rPr>
         <w:tab/>
       </w:r>
       <w:r>
         <w:rPr>
-          <w:rFonts w:ascii="Cascadia Mono" w:hAnsi="Cascadia Mono" w:cs="Cascadia Mono"/>
+          <w:rFonts w:ascii="Courier New" w:hAnsi="Courier New" w:cs="Courier New"/>
+          <w:b/>
+          <w:bCs/>
           <w:color w:val="auto"/>
-          <w:sz w:val="19"/>
-          <w:szCs w:val="19"/>
+          <w:sz w:val="20"/>
           <w:lang w:val="en-US"/>
         </w:rPr>
         <w:tab/>
@@ -23728,10 +23840,11 @@
       <w:proofErr w:type="gramStart"/>
       <w:r>
         <w:rPr>
-          <w:rFonts w:ascii="Cascadia Mono" w:hAnsi="Cascadia Mono" w:cs="Cascadia Mono"/>
+          <w:rFonts w:ascii="Courier New" w:hAnsi="Courier New" w:cs="Courier New"/>
+          <w:b/>
+          <w:bCs/>
           <w:color w:val="auto"/>
-          <w:sz w:val="19"/>
-          <w:szCs w:val="19"/>
+          <w:sz w:val="20"/>
           <w:lang w:val="en-US"/>
         </w:rPr>
         <w:t>std::</w:t>
@@ -23740,10 +23853,11 @@
       <w:proofErr w:type="gramEnd"/>
       <w:r>
         <w:rPr>
-          <w:rFonts w:ascii="Cascadia Mono" w:hAnsi="Cascadia Mono" w:cs="Cascadia Mono"/>
+          <w:rFonts w:ascii="Courier New" w:hAnsi="Courier New" w:cs="Courier New"/>
+          <w:b/>
+          <w:bCs/>
           <w:color w:val="auto"/>
-          <w:sz w:val="19"/>
-          <w:szCs w:val="19"/>
+          <w:sz w:val="20"/>
           <w:lang w:val="en-US"/>
         </w:rPr>
         <w:t>cout</w:t>
@@ -23751,10 +23865,11 @@
       <w:proofErr w:type="spellEnd"/>
       <w:r>
         <w:rPr>
-          <w:rFonts w:ascii="Cascadia Mono" w:hAnsi="Cascadia Mono" w:cs="Cascadia Mono"/>
+          <w:rFonts w:ascii="Courier New" w:hAnsi="Courier New" w:cs="Courier New"/>
+          <w:b/>
+          <w:bCs/>
           <w:color w:val="auto"/>
-          <w:sz w:val="19"/>
-          <w:szCs w:val="19"/>
+          <w:sz w:val="20"/>
           <w:lang w:val="en-US"/>
         </w:rPr>
         <w:t xml:space="preserve"> &lt;&lt; ex;</w:t>
@@ -23769,31 +23884,24 @@
         <w:ind w:firstLine="0"/>
         <w:jc w:val="left"/>
         <w:rPr>
-          <w:rFonts w:ascii="Cascadia Mono" w:hAnsi="Cascadia Mono" w:cs="Cascadia Mono"/>
+          <w:rFonts w:ascii="Courier New" w:hAnsi="Courier New" w:cs="Courier New"/>
+          <w:b/>
+          <w:bCs/>
           <w:color w:val="auto"/>
-          <w:sz w:val="19"/>
-          <w:szCs w:val="19"/>
-          <w:lang w:val="en-US"/>
-        </w:rPr>
-      </w:pPr>
-      <w:r>
-        <w:rPr>
-          <w:rFonts w:ascii="Cascadia Mono" w:hAnsi="Cascadia Mono" w:cs="Cascadia Mono"/>
+          <w:sz w:val="20"/>
+          <w:lang w:val="en-US"/>
+        </w:rPr>
+      </w:pPr>
+      <w:r>
+        <w:rPr>
+          <w:rFonts w:ascii="Courier New" w:hAnsi="Courier New" w:cs="Courier New"/>
+          <w:b/>
+          <w:bCs/>
           <w:color w:val="auto"/>
-          <w:sz w:val="19"/>
-          <w:szCs w:val="19"/>
+          <w:sz w:val="20"/>
           <w:lang w:val="en-US"/>
         </w:rPr>
         <w:tab/>
-      </w:r>
-      <w:r>
-        <w:rPr>
-          <w:rFonts w:ascii="Cascadia Mono" w:hAnsi="Cascadia Mono" w:cs="Cascadia Mono"/>
-          <w:color w:val="auto"/>
-          <w:sz w:val="19"/>
-          <w:szCs w:val="19"/>
-          <w:lang w:val="en-US"/>
-        </w:rPr>
         <w:t>}</w:t>
       </w:r>
     </w:p>
@@ -23806,10 +23914,11 @@
         <w:ind w:firstLine="0"/>
         <w:jc w:val="left"/>
         <w:rPr>
-          <w:rFonts w:ascii="Cascadia Mono" w:hAnsi="Cascadia Mono" w:cs="Cascadia Mono"/>
+          <w:rFonts w:ascii="Courier New" w:hAnsi="Courier New" w:cs="Courier New"/>
+          <w:b/>
+          <w:bCs/>
           <w:color w:val="auto"/>
-          <w:sz w:val="19"/>
-          <w:szCs w:val="19"/>
+          <w:sz w:val="20"/>
           <w:lang w:val="en-US"/>
         </w:rPr>
       </w:pPr>
@@ -23823,18 +23932,20 @@
         <w:ind w:firstLine="0"/>
         <w:jc w:val="left"/>
         <w:rPr>
-          <w:rFonts w:ascii="Cascadia Mono" w:hAnsi="Cascadia Mono" w:cs="Cascadia Mono"/>
+          <w:rFonts w:ascii="Courier New" w:hAnsi="Courier New" w:cs="Courier New"/>
+          <w:b/>
+          <w:bCs/>
           <w:color w:val="auto"/>
-          <w:sz w:val="19"/>
-          <w:szCs w:val="19"/>
-        </w:rPr>
-      </w:pPr>
-      <w:r>
-        <w:rPr>
-          <w:rFonts w:ascii="Cascadia Mono" w:hAnsi="Cascadia Mono" w:cs="Cascadia Mono"/>
+          <w:sz w:val="20"/>
+        </w:rPr>
+      </w:pPr>
+      <w:r>
+        <w:rPr>
+          <w:rFonts w:ascii="Courier New" w:hAnsi="Courier New" w:cs="Courier New"/>
+          <w:b/>
+          <w:bCs/>
           <w:color w:val="auto"/>
-          <w:sz w:val="19"/>
-          <w:szCs w:val="19"/>
+          <w:sz w:val="20"/>
           <w:lang w:val="en-US"/>
         </w:rPr>
         <w:tab/>
@@ -23842,20 +23953,22 @@
       <w:proofErr w:type="spellStart"/>
       <w:r>
         <w:rPr>
-          <w:rFonts w:ascii="Cascadia Mono" w:hAnsi="Cascadia Mono" w:cs="Cascadia Mono"/>
+          <w:rFonts w:ascii="Courier New" w:hAnsi="Courier New" w:cs="Courier New"/>
+          <w:b/>
+          <w:bCs/>
           <w:color w:val="auto"/>
-          <w:sz w:val="19"/>
-          <w:szCs w:val="19"/>
+          <w:sz w:val="20"/>
         </w:rPr>
         <w:t>return</w:t>
       </w:r>
       <w:proofErr w:type="spellEnd"/>
       <w:r>
         <w:rPr>
-          <w:rFonts w:ascii="Cascadia Mono" w:hAnsi="Cascadia Mono" w:cs="Cascadia Mono"/>
+          <w:rFonts w:ascii="Courier New" w:hAnsi="Courier New" w:cs="Courier New"/>
+          <w:b/>
+          <w:bCs/>
           <w:color w:val="auto"/>
-          <w:sz w:val="19"/>
-          <w:szCs w:val="19"/>
+          <w:sz w:val="20"/>
         </w:rPr>
         <w:t xml:space="preserve"> 0;</w:t>
       </w:r>
@@ -23869,26 +23982,28 @@
         <w:ind w:firstLine="0"/>
         <w:jc w:val="left"/>
         <w:rPr>
-          <w:rFonts w:ascii="Cascadia Mono" w:hAnsi="Cascadia Mono" w:cs="Cascadia Mono"/>
+          <w:rFonts w:ascii="Courier New" w:hAnsi="Courier New" w:cs="Courier New"/>
+          <w:b/>
+          <w:bCs/>
           <w:color w:val="auto"/>
-          <w:sz w:val="19"/>
-          <w:szCs w:val="19"/>
-        </w:rPr>
-      </w:pPr>
-    </w:p>
-    <w:p>
-      <w:pPr>
-        <w:pStyle w:val="af5"/>
-        <w:rPr>
+          <w:sz w:val="20"/>
+        </w:rPr>
+      </w:pPr>
+    </w:p>
+    <w:p>
+      <w:pPr>
+        <w:pStyle w:val="af5"/>
+        <w:rPr>
+          <w:rFonts w:cs="Courier New"/>
+          <w:bCs/>
           <w:color w:val="auto"/>
         </w:rPr>
       </w:pPr>
       <w:r>
         <w:rPr>
-          <w:rFonts w:ascii="Cascadia Mono" w:hAnsi="Cascadia Mono" w:cs="Cascadia Mono"/>
+          <w:rFonts w:cs="Courier New"/>
+          <w:bCs/>
           <w:color w:val="auto"/>
-          <w:sz w:val="19"/>
-          <w:szCs w:val="19"/>
         </w:rPr>
         <w:t>}</w:t>
       </w:r>
